--- a/app_view_model/print_forms/templates/template_add_agreement.docx
+++ b/app_view_model/print_forms/templates/template_add_agreement.docx
@@ -1049,6 +1049,44 @@
           <w:b/>
           <w:sz w:val="22"/>
         </w:rPr>
+        <w:t>passport_serie</w:t>
+      </w:r>
+      <w:proofErr w:type="spellEnd"/>
+      <w:r>
+        <w:rPr>
+          <w:b/>
+          <w:sz w:val="22"/>
+          <w:lang w:val="en-US"/>
+        </w:rPr>
+        <w:t>s</w:t>
+      </w:r>
+      <w:r>
+        <w:rPr>
+          <w:b/>
+          <w:sz w:val="22"/>
+        </w:rPr>
+        <w:t xml:space="preserve"> }}</w:t>
+      </w:r>
+      <w:r>
+        <w:rPr>
+          <w:b/>
+          <w:sz w:val="22"/>
+        </w:rPr>
+        <w:t xml:space="preserve"> </w:t>
+      </w:r>
+      <w:r>
+        <w:rPr>
+          <w:b/>
+          <w:sz w:val="22"/>
+        </w:rPr>
+        <w:t xml:space="preserve">{{ </w:t>
+      </w:r>
+      <w:proofErr w:type="spellStart"/>
+      <w:r>
+        <w:rPr>
+          <w:b/>
+          <w:sz w:val="22"/>
+        </w:rPr>
         <w:t>passport_number</w:t>
       </w:r>
       <w:proofErr w:type="spellEnd"/>
@@ -1057,30 +1095,7 @@
           <w:b/>
           <w:sz w:val="22"/>
         </w:rPr>
-        <w:t xml:space="preserve"> }} {{ </w:t>
-      </w:r>
-      <w:proofErr w:type="spellStart"/>
-      <w:r>
-        <w:rPr>
-          <w:b/>
-          <w:sz w:val="22"/>
-        </w:rPr>
-        <w:t>passport_serie</w:t>
-      </w:r>
-      <w:proofErr w:type="spellEnd"/>
-      <w:r>
-        <w:rPr>
-          <w:b/>
-          <w:sz w:val="22"/>
-        </w:rPr>
-        <w:t xml:space="preserve"> }}</w:t>
-      </w:r>
-      <w:r>
-        <w:rPr>
-          <w:b/>
-          <w:sz w:val="22"/>
-        </w:rPr>
-        <w:t xml:space="preserve"> </w:t>
+        <w:t xml:space="preserve"> }} </w:t>
       </w:r>
       <w:r>
         <w:rPr>
@@ -1171,7 +1186,22 @@
           <w:b/>
           <w:sz w:val="22"/>
         </w:rPr>
-        <w:t>child_full_name_genetive</w:t>
+        <w:t>child_full_name_gen</w:t>
+      </w:r>
+      <w:r>
+        <w:rPr>
+          <w:b/>
+          <w:sz w:val="22"/>
+          <w:lang w:val="en-US"/>
+        </w:rPr>
+        <w:t>i</w:t>
+      </w:r>
+      <w:r>
+        <w:rPr>
+          <w:b/>
+          <w:sz w:val="22"/>
+        </w:rPr>
+        <w:t>tive</w:t>
       </w:r>
       <w:proofErr w:type="spellEnd"/>
       <w:r>
@@ -1574,9 +1604,45 @@
           <w:szCs w:val="22"/>
           <w:lang w:val="en-US"/>
         </w:rPr>
+        <w:t>add</w:t>
+      </w:r>
+      <w:proofErr w:type="gramEnd"/>
+      <w:r>
+        <w:rPr>
+          <w:rFonts w:ascii="Times New Roman" w:hAnsi="Times New Roman" w:cs="Times New Roman"/>
+          <w:sz w:val="22"/>
+          <w:szCs w:val="22"/>
+        </w:rPr>
+        <w:t>_</w:t>
+      </w:r>
+      <w:proofErr w:type="spellStart"/>
+      <w:r>
+        <w:rPr>
+          <w:rFonts w:ascii="Times New Roman" w:hAnsi="Times New Roman" w:cs="Times New Roman"/>
+          <w:sz w:val="22"/>
+          <w:szCs w:val="22"/>
+          <w:lang w:val="en-US"/>
+        </w:rPr>
+        <w:t>agr</w:t>
+      </w:r>
+      <w:proofErr w:type="spellEnd"/>
+      <w:r>
+        <w:rPr>
+          <w:rFonts w:ascii="Times New Roman" w:hAnsi="Times New Roman" w:cs="Times New Roman"/>
+          <w:sz w:val="22"/>
+          <w:szCs w:val="22"/>
+        </w:rPr>
+        <w:t>_</w:t>
+      </w:r>
+      <w:r>
+        <w:rPr>
+          <w:rFonts w:ascii="Times New Roman" w:hAnsi="Times New Roman" w:cs="Times New Roman"/>
+          <w:sz w:val="22"/>
+          <w:szCs w:val="22"/>
+          <w:lang w:val="en-US"/>
+        </w:rPr>
         <w:t>start</w:t>
       </w:r>
-      <w:proofErr w:type="gramEnd"/>
       <w:r>
         <w:rPr>
           <w:rFonts w:ascii="Times New Roman" w:hAnsi="Times New Roman" w:cs="Times New Roman"/>
@@ -2002,8 +2068,8 @@
         <w:tblLook w:val="04A0" w:firstRow="1" w:lastRow="0" w:firstColumn="1" w:lastColumn="0" w:noHBand="0" w:noVBand="1"/>
       </w:tblPr>
       <w:tblGrid>
-        <w:gridCol w:w="4176"/>
-        <w:gridCol w:w="6074"/>
+        <w:gridCol w:w="4188"/>
+        <w:gridCol w:w="6062"/>
       </w:tblGrid>
       <w:tr>
         <w:tc>
@@ -2143,6 +2209,13 @@
                 <w:sz w:val="22"/>
                 <w:lang w:val="en-US"/>
               </w:rPr>
+              <w:t>reg_</w:t>
+            </w:r>
+            <w:r>
+              <w:rPr>
+                <w:sz w:val="22"/>
+                <w:lang w:val="en-US"/>
+              </w:rPr>
               <w:t>address</w:t>
             </w:r>
             <w:proofErr w:type="spellEnd"/>
@@ -2747,7 +2820,14 @@
                 <w:sz w:val="22"/>
                 <w:lang w:val="en-US"/>
               </w:rPr>
-              <w:t>_number</w:t>
+              <w:t>_serie</w:t>
+            </w:r>
+            <w:r>
+              <w:rPr>
+                <w:sz w:val="22"/>
+                <w:lang w:val="en-US"/>
+              </w:rPr>
+              <w:t>s</w:t>
             </w:r>
             <w:proofErr w:type="spellEnd"/>
             <w:r>
@@ -2755,7 +2835,21 @@
                 <w:sz w:val="22"/>
                 <w:lang w:val="en-US"/>
               </w:rPr>
-              <w:t xml:space="preserve"> }} {{ </w:t>
+              <w:t xml:space="preserve"> }}</w:t>
+            </w:r>
+            <w:r>
+              <w:rPr>
+                <w:sz w:val="22"/>
+                <w:lang w:val="en-US"/>
+              </w:rPr>
+              <w:t xml:space="preserve"> </w:t>
+            </w:r>
+            <w:r>
+              <w:rPr>
+                <w:sz w:val="22"/>
+                <w:lang w:val="en-US"/>
+              </w:rPr>
+              <w:t xml:space="preserve">{{ </w:t>
             </w:r>
             <w:proofErr w:type="spellStart"/>
             <w:r>
@@ -2763,7 +2857,7 @@
                 <w:sz w:val="22"/>
                 <w:lang w:val="en-US"/>
               </w:rPr>
-              <w:t>passport_serie</w:t>
+              <w:t>passport_number</w:t>
             </w:r>
             <w:proofErr w:type="spellEnd"/>
             <w:r>
